--- a/Circle Language Spec Plan/3. Done/2009-09 00    Wrap Up Black Box, System Objects & Assignment Specs/Goals/2009-09 Wrap Up Black Box, System Objects & Assignment Specs, Goal.docx
+++ b/Circle Language Spec Plan/3. Done/2009-09 00    Wrap Up Black Box, System Objects & Assignment Specs/Goals/2009-09 Wrap Up Black Box, System Objects & Assignment Specs, Goal.docx
@@ -60,16 +60,15 @@
           <w:lang w:val="en-US"/>
         </w:rPr>
         <w:br/>
+        <w:t>2009-09</w:t>
       </w:r>
       <w:r>
         <w:rPr>
           <w:sz w:val="38"/>
           <w:lang w:val="en-US"/>
         </w:rPr>
-        <w:t>2009-09</w:t>
-      </w:r>
-      <w:bookmarkStart w:id="0" w:name="_GoBack"/>
-      <w:bookmarkEnd w:id="0"/>
+        <w:br/>
+      </w:r>
       <w:r>
         <w:rPr>
           <w:sz w:val="38"/>
@@ -82,59 +81,14 @@
           <w:sz w:val="38"/>
           <w:lang w:val="en-US"/>
         </w:rPr>
-        <w:br/>
+        <w:t>Goal</w:t>
       </w:r>
       <w:r>
         <w:rPr>
           <w:sz w:val="38"/>
           <w:lang w:val="en-US"/>
         </w:rPr>
-        <w:t>Goal</w:t>
-      </w:r>
-      <w:r>
-        <w:rPr>
-          <w:sz w:val="38"/>
-          <w:lang w:val="en-US"/>
-        </w:rPr>
         <w:t xml:space="preserve"> Description</w:t>
-      </w:r>
-    </w:p>
-    <w:p>
-      <w:pPr>
-        <w:rPr>
-          <w:lang w:val="en-US"/>
-        </w:rPr>
-      </w:pPr>
-    </w:p>
-    <w:p>
-      <w:pPr>
-        <w:rPr>
-          <w:lang w:val="en-US"/>
-        </w:rPr>
-      </w:pPr>
-    </w:p>
-    <w:p>
-      <w:pPr>
-        <w:jc w:val="center"/>
-        <w:rPr>
-          <w:b/>
-          <w:bCs/>
-          <w:i/>
-          <w:iCs/>
-          <w:sz w:val="40"/>
-          <w:lang w:val="en-US"/>
-        </w:rPr>
-      </w:pPr>
-      <w:r>
-        <w:rPr>
-          <w:b/>
-          <w:bCs/>
-          <w:i/>
-          <w:iCs/>
-          <w:sz w:val="40"/>
-          <w:lang w:val="en-US"/>
-        </w:rPr>
-        <w:t>-</w:t>
       </w:r>
     </w:p>
     <w:p>
@@ -343,353 +297,6 @@
           <w:lang w:val="en-US"/>
         </w:rPr>
       </w:pPr>
-      <w:r>
-        <w:rPr>
-          <w:i/>
-          <w:iCs/>
-          <w:lang w:val="en-US"/>
-        </w:rPr>
-        <w:t xml:space="preserve">Document </w:t>
-      </w:r>
-      <w:r>
-        <w:rPr>
-          <w:i/>
-          <w:iCs/>
-          <w:lang w:val="en-US"/>
-        </w:rPr>
-        <w:t xml:space="preserve">Status: </w:t>
-      </w:r>
-      <w:r>
-        <w:rPr>
-          <w:i/>
-          <w:iCs/>
-          <w:lang w:val="en-US"/>
-        </w:rPr>
-        <w:t>Finished</w:t>
-      </w:r>
-    </w:p>
-    <w:p>
-      <w:pPr>
-        <w:rPr>
-          <w:lang w:val="en-US"/>
-        </w:rPr>
-      </w:pPr>
-    </w:p>
-    <w:p>
-      <w:pPr>
-        <w:rPr>
-          <w:lang w:val="en-US"/>
-        </w:rPr>
-      </w:pPr>
-    </w:p>
-    <w:p>
-      <w:pPr>
-        <w:rPr>
-          <w:lang w:val="en-US"/>
-        </w:rPr>
-      </w:pPr>
-    </w:p>
-    <w:p>
-      <w:pPr>
-        <w:rPr>
-          <w:lang w:val="en-US"/>
-        </w:rPr>
-      </w:pPr>
-    </w:p>
-    <w:p>
-      <w:pPr>
-        <w:rPr>
-          <w:lang w:val="en-US"/>
-        </w:rPr>
-      </w:pPr>
-    </w:p>
-    <w:p>
-      <w:pPr>
-        <w:rPr>
-          <w:lang w:val="en-US"/>
-        </w:rPr>
-      </w:pPr>
-    </w:p>
-    <w:p>
-      <w:pPr>
-        <w:jc w:val="center"/>
-        <w:rPr>
-          <w:i/>
-          <w:iCs/>
-          <w:lang w:val="en-US"/>
-        </w:rPr>
-      </w:pPr>
-    </w:p>
-    <w:p>
-      <w:pPr>
-        <w:rPr>
-          <w:lang w:val="en-US"/>
-        </w:rPr>
-      </w:pPr>
-    </w:p>
-    <w:p>
-      <w:pPr>
-        <w:rPr>
-          <w:lang w:val="en-US"/>
-        </w:rPr>
-      </w:pPr>
-    </w:p>
-    <w:p>
-      <w:pPr>
-        <w:rPr>
-          <w:lang w:val="en-US"/>
-        </w:rPr>
-      </w:pPr>
-    </w:p>
-    <w:p>
-      <w:pPr>
-        <w:rPr>
-          <w:lang w:val="en-US"/>
-        </w:rPr>
-      </w:pPr>
-    </w:p>
-    <w:p>
-      <w:pPr>
-        <w:rPr>
-          <w:lang w:val="en-US"/>
-        </w:rPr>
-      </w:pPr>
-    </w:p>
-    <w:p>
-      <w:pPr>
-        <w:rPr>
-          <w:lang w:val="en-US"/>
-        </w:rPr>
-      </w:pPr>
-    </w:p>
-    <w:p>
-      <w:pPr>
-        <w:rPr>
-          <w:lang w:val="en-US"/>
-        </w:rPr>
-      </w:pPr>
-    </w:p>
-    <w:p>
-      <w:pPr>
-        <w:rPr>
-          <w:lang w:val="en-US"/>
-        </w:rPr>
-      </w:pPr>
-    </w:p>
-    <w:p>
-      <w:pPr>
-        <w:rPr>
-          <w:lang w:val="en-US"/>
-        </w:rPr>
-      </w:pPr>
-    </w:p>
-    <w:p>
-      <w:pPr>
-        <w:rPr>
-          <w:lang w:val="en-US"/>
-        </w:rPr>
-      </w:pPr>
-    </w:p>
-    <w:p>
-      <w:pPr>
-        <w:rPr>
-          <w:lang w:val="en-US"/>
-        </w:rPr>
-      </w:pPr>
-    </w:p>
-    <w:p>
-      <w:pPr>
-        <w:rPr>
-          <w:lang w:val="en-US"/>
-        </w:rPr>
-      </w:pPr>
-    </w:p>
-    <w:p>
-      <w:pPr>
-        <w:rPr>
-          <w:lang w:val="en-US"/>
-        </w:rPr>
-      </w:pPr>
-    </w:p>
-    <w:p>
-      <w:pPr>
-        <w:rPr>
-          <w:lang w:val="en-US"/>
-        </w:rPr>
-      </w:pPr>
-    </w:p>
-    <w:p>
-      <w:pPr>
-        <w:rPr>
-          <w:lang w:val="en-US"/>
-        </w:rPr>
-      </w:pPr>
-    </w:p>
-    <w:p>
-      <w:pPr>
-        <w:rPr>
-          <w:lang w:val="en-US"/>
-        </w:rPr>
-      </w:pPr>
-    </w:p>
-    <w:p>
-      <w:pPr>
-        <w:rPr>
-          <w:lang w:val="en-US"/>
-        </w:rPr>
-      </w:pPr>
-    </w:p>
-    <w:p>
-      <w:pPr>
-        <w:rPr>
-          <w:lang w:val="en-US"/>
-        </w:rPr>
-      </w:pPr>
-    </w:p>
-    <w:p>
-      <w:pPr>
-        <w:rPr>
-          <w:lang w:val="en-US"/>
-        </w:rPr>
-      </w:pPr>
-    </w:p>
-    <w:p>
-      <w:pPr>
-        <w:rPr>
-          <w:lang w:val="en-US"/>
-        </w:rPr>
-      </w:pPr>
-    </w:p>
-    <w:p>
-      <w:pPr>
-        <w:rPr>
-          <w:lang w:val="en-US"/>
-        </w:rPr>
-      </w:pPr>
-    </w:p>
-    <w:p>
-      <w:pPr>
-        <w:rPr>
-          <w:lang w:val="en-US"/>
-        </w:rPr>
-      </w:pPr>
-    </w:p>
-    <w:p>
-      <w:pPr>
-        <w:rPr>
-          <w:lang w:val="en-US"/>
-        </w:rPr>
-      </w:pPr>
-    </w:p>
-    <w:p>
-      <w:pPr>
-        <w:rPr>
-          <w:lang w:val="en-US"/>
-        </w:rPr>
-      </w:pPr>
-    </w:p>
-    <w:p>
-      <w:pPr>
-        <w:rPr>
-          <w:lang w:val="en-US"/>
-        </w:rPr>
-      </w:pPr>
-    </w:p>
-    <w:p>
-      <w:pPr>
-        <w:rPr>
-          <w:lang w:val="en-US"/>
-        </w:rPr>
-      </w:pPr>
-    </w:p>
-    <w:p>
-      <w:pPr>
-        <w:rPr>
-          <w:lang w:val="en-US"/>
-        </w:rPr>
-      </w:pPr>
-    </w:p>
-    <w:p>
-      <w:pPr>
-        <w:jc w:val="center"/>
-        <w:rPr>
-          <w:lang w:val="en-US"/>
-        </w:rPr>
-      </w:pPr>
-      <w:r>
-        <w:rPr>
-          <w:lang w:val="en-US"/>
-        </w:rPr>
-        <w:t xml:space="preserve">Versie: </w:t>
-      </w:r>
-      <w:r>
-        <w:rPr>
-          <w:lang w:val="en-US"/>
-        </w:rPr>
-        <w:t>XXXX-XX-XX XX  X.X</w:t>
-      </w:r>
-    </w:p>
-    <w:p>
-      <w:pPr>
-        <w:jc w:val="center"/>
-        <w:rPr>
-          <w:lang w:val="en-US"/>
-        </w:rPr>
-      </w:pPr>
-      <w:r>
-        <w:rPr>
-          <w:lang w:val="en-US"/>
-        </w:rPr>
-        <w:t>Template</w:t>
-      </w:r>
-      <w:r>
-        <w:rPr>
-          <w:lang w:val="en-US"/>
-        </w:rPr>
-        <w:t xml:space="preserve">: </w:t>
-      </w:r>
-      <w:r>
-        <w:rPr>
-          <w:lang w:val="en-US"/>
-        </w:rPr>
-        <w:t xml:space="preserve">Software </w:t>
-      </w:r>
-      <w:r>
-        <w:rPr>
-          <w:lang w:val="en-US"/>
-        </w:rPr>
-        <w:t>Development</w:t>
-      </w:r>
-      <w:r>
-        <w:rPr>
-          <w:lang w:val="en-US"/>
-        </w:rPr>
-        <w:t xml:space="preserve"> </w:t>
-      </w:r>
-      <w:r>
-        <w:rPr>
-          <w:lang w:val="en-US"/>
-        </w:rPr>
-        <w:t xml:space="preserve">Goal </w:t>
-      </w:r>
-      <w:r>
-        <w:rPr>
-          <w:lang w:val="en-US"/>
-        </w:rPr>
-        <w:t xml:space="preserve">Description </w:t>
-      </w:r>
-      <w:r>
-        <w:rPr>
-          <w:lang w:val="en-US"/>
-        </w:rPr>
-        <w:t>T</w:t>
-      </w:r>
-      <w:r>
-        <w:rPr>
-          <w:lang w:val="en-US"/>
-        </w:rPr>
-        <w:t>emplate.doc</w:t>
-      </w:r>
     </w:p>
     <w:p>
       <w:pPr>
@@ -698,15 +305,17 @@
           <w:lang w:val="en-US"/>
         </w:rPr>
       </w:pPr>
-      <w:bookmarkStart w:id="1" w:name="_Toc241766024"/>
+      <w:bookmarkStart w:id="0" w:name="_Toc37540384"/>
       <w:r>
         <w:rPr>
           <w:lang w:val="en-US"/>
         </w:rPr>
         <w:t>Contents</w:t>
       </w:r>
-      <w:bookmarkEnd w:id="1"/>
-    </w:p>
+      <w:bookmarkEnd w:id="0"/>
+    </w:p>
+    <w:bookmarkStart w:id="1" w:name="_GoBack"/>
+    <w:bookmarkEnd w:id="1"/>
     <w:p>
       <w:pPr>
         <w:pStyle w:val="TOC1"/>
@@ -714,10 +323,10 @@
           <w:tab w:val="right" w:leader="dot" w:pos="9062"/>
         </w:tabs>
         <w:rPr>
-          <w:rFonts w:ascii="Times New Roman" w:hAnsi="Times New Roman"/>
+          <w:rFonts w:asciiTheme="minorHAnsi" w:eastAsiaTheme="minorEastAsia" w:hAnsiTheme="minorHAnsi" w:cstheme="minorBidi"/>
           <w:noProof/>
-          <w:sz w:val="24"/>
-          <w:lang w:val="en-US" w:eastAsia="en-US"/>
+          <w:sz w:val="22"/>
+          <w:szCs w:val="22"/>
         </w:rPr>
       </w:pPr>
       <w:r>
@@ -738,7 +347,7 @@
         </w:rPr>
         <w:fldChar w:fldCharType="separate"/>
       </w:r>
-      <w:hyperlink w:anchor="_Toc241766024" w:history="1">
+      <w:hyperlink w:anchor="_Toc37540384" w:history="1">
         <w:r>
           <w:rPr>
             <w:rStyle w:val="Hyperlink"/>
@@ -766,7 +375,7 @@
             <w:noProof/>
             <w:webHidden/>
           </w:rPr>
-          <w:instrText xml:space="preserve"> PAGEREF _Toc241766024 \h </w:instrText>
+          <w:instrText xml:space="preserve"> PAGEREF _Toc37540384 \h </w:instrText>
         </w:r>
         <w:r>
           <w:rPr>
@@ -786,7 +395,7 @@
             <w:noProof/>
             <w:webHidden/>
           </w:rPr>
-          <w:t>2</w:t>
+          <w:t>1</w:t>
         </w:r>
         <w:r>
           <w:rPr>
@@ -804,13 +413,13 @@
           <w:tab w:val="right" w:leader="dot" w:pos="9062"/>
         </w:tabs>
         <w:rPr>
-          <w:rFonts w:ascii="Times New Roman" w:hAnsi="Times New Roman"/>
+          <w:rFonts w:asciiTheme="minorHAnsi" w:eastAsiaTheme="minorEastAsia" w:hAnsiTheme="minorHAnsi" w:cstheme="minorBidi"/>
           <w:noProof/>
-          <w:sz w:val="24"/>
-          <w:lang w:val="en-US" w:eastAsia="en-US"/>
-        </w:rPr>
-      </w:pPr>
-      <w:hyperlink w:anchor="_Toc241766025" w:history="1">
+          <w:sz w:val="22"/>
+          <w:szCs w:val="22"/>
+        </w:rPr>
+      </w:pPr>
+      <w:hyperlink w:anchor="_Toc37540385" w:history="1">
         <w:r>
           <w:rPr>
             <w:rStyle w:val="Hyperlink"/>
@@ -837,7 +446,7 @@
             <w:noProof/>
             <w:webHidden/>
           </w:rPr>
-          <w:instrText xml:space="preserve"> PAGEREF _Toc241766025 \h </w:instrText>
+          <w:instrText xml:space="preserve"> PAGEREF _Toc37540385 \h </w:instrText>
         </w:r>
         <w:r>
           <w:rPr>
@@ -857,7 +466,7 @@
             <w:noProof/>
             <w:webHidden/>
           </w:rPr>
-          <w:t>2</w:t>
+          <w:t>1</w:t>
         </w:r>
         <w:r>
           <w:rPr>
@@ -875,13 +484,13 @@
           <w:tab w:val="right" w:leader="dot" w:pos="9062"/>
         </w:tabs>
         <w:rPr>
-          <w:rFonts w:ascii="Times New Roman" w:hAnsi="Times New Roman"/>
+          <w:rFonts w:asciiTheme="minorHAnsi" w:eastAsiaTheme="minorEastAsia" w:hAnsiTheme="minorHAnsi" w:cstheme="minorBidi"/>
           <w:noProof/>
-          <w:sz w:val="24"/>
-          <w:lang w:val="en-US" w:eastAsia="en-US"/>
-        </w:rPr>
-      </w:pPr>
-      <w:hyperlink w:anchor="_Toc241766026" w:history="1">
+          <w:sz w:val="22"/>
+          <w:szCs w:val="22"/>
+        </w:rPr>
+      </w:pPr>
+      <w:hyperlink w:anchor="_Toc37540386" w:history="1">
         <w:r>
           <w:rPr>
             <w:rStyle w:val="Hyperlink"/>
@@ -909,7 +518,7 @@
             <w:noProof/>
             <w:webHidden/>
           </w:rPr>
-          <w:instrText xml:space="preserve"> PAGEREF _Toc241766026 \h </w:instrText>
+          <w:instrText xml:space="preserve"> PAGEREF _Toc37540386 \h </w:instrText>
         </w:r>
         <w:r>
           <w:rPr>
@@ -929,7 +538,7 @@
             <w:noProof/>
             <w:webHidden/>
           </w:rPr>
-          <w:t>3</w:t>
+          <w:t>1</w:t>
         </w:r>
         <w:r>
           <w:rPr>
@@ -947,13 +556,13 @@
           <w:tab w:val="right" w:leader="dot" w:pos="9062"/>
         </w:tabs>
         <w:rPr>
-          <w:rFonts w:ascii="Times New Roman" w:hAnsi="Times New Roman"/>
+          <w:rFonts w:asciiTheme="minorHAnsi" w:eastAsiaTheme="minorEastAsia" w:hAnsiTheme="minorHAnsi" w:cstheme="minorBidi"/>
           <w:noProof/>
-          <w:sz w:val="24"/>
-          <w:lang w:val="en-US" w:eastAsia="en-US"/>
-        </w:rPr>
-      </w:pPr>
-      <w:hyperlink w:anchor="_Toc241766027" w:history="1">
+          <w:sz w:val="22"/>
+          <w:szCs w:val="22"/>
+        </w:rPr>
+      </w:pPr>
+      <w:hyperlink w:anchor="_Toc37540387" w:history="1">
         <w:r>
           <w:rPr>
             <w:rStyle w:val="Hyperlink"/>
@@ -981,7 +590,7 @@
             <w:noProof/>
             <w:webHidden/>
           </w:rPr>
-          <w:instrText xml:space="preserve"> PAGEREF _Toc241766027 \h </w:instrText>
+          <w:instrText xml:space="preserve"> PAGEREF _Toc37540387 \h </w:instrText>
         </w:r>
         <w:r>
           <w:rPr>
@@ -1001,7 +610,7 @@
             <w:noProof/>
             <w:webHidden/>
           </w:rPr>
-          <w:t>3</w:t>
+          <w:t>2</w:t>
         </w:r>
         <w:r>
           <w:rPr>
@@ -1019,13 +628,13 @@
           <w:tab w:val="right" w:leader="dot" w:pos="9062"/>
         </w:tabs>
         <w:rPr>
-          <w:rFonts w:ascii="Times New Roman" w:hAnsi="Times New Roman"/>
+          <w:rFonts w:asciiTheme="minorHAnsi" w:eastAsiaTheme="minorEastAsia" w:hAnsiTheme="minorHAnsi" w:cstheme="minorBidi"/>
           <w:noProof/>
-          <w:sz w:val="24"/>
-          <w:lang w:val="en-US" w:eastAsia="en-US"/>
-        </w:rPr>
-      </w:pPr>
-      <w:hyperlink w:anchor="_Toc241766028" w:history="1">
+          <w:sz w:val="22"/>
+          <w:szCs w:val="22"/>
+        </w:rPr>
+      </w:pPr>
+      <w:hyperlink w:anchor="_Toc37540388" w:history="1">
         <w:r>
           <w:rPr>
             <w:rStyle w:val="Hyperlink"/>
@@ -1053,7 +662,7 @@
             <w:noProof/>
             <w:webHidden/>
           </w:rPr>
-          <w:instrText xml:space="preserve"> PAGEREF _Toc241766028 \h </w:instrText>
+          <w:instrText xml:space="preserve"> PAGEREF _Toc37540388 \h </w:instrText>
         </w:r>
         <w:r>
           <w:rPr>
@@ -1073,7 +682,7 @@
             <w:noProof/>
             <w:webHidden/>
           </w:rPr>
-          <w:t>3</w:t>
+          <w:t>2</w:t>
         </w:r>
         <w:r>
           <w:rPr>
@@ -1091,13 +700,13 @@
           <w:tab w:val="right" w:leader="dot" w:pos="9062"/>
         </w:tabs>
         <w:rPr>
-          <w:rFonts w:ascii="Times New Roman" w:hAnsi="Times New Roman"/>
+          <w:rFonts w:asciiTheme="minorHAnsi" w:eastAsiaTheme="minorEastAsia" w:hAnsiTheme="minorHAnsi" w:cstheme="minorBidi"/>
           <w:noProof/>
-          <w:sz w:val="24"/>
-          <w:lang w:val="en-US" w:eastAsia="en-US"/>
-        </w:rPr>
-      </w:pPr>
-      <w:hyperlink w:anchor="_Toc241766029" w:history="1">
+          <w:sz w:val="22"/>
+          <w:szCs w:val="22"/>
+        </w:rPr>
+      </w:pPr>
+      <w:hyperlink w:anchor="_Toc37540389" w:history="1">
         <w:r>
           <w:rPr>
             <w:rStyle w:val="Hyperlink"/>
@@ -1125,7 +734,7 @@
             <w:noProof/>
             <w:webHidden/>
           </w:rPr>
-          <w:instrText xml:space="preserve"> PAGEREF _Toc241766029 \h </w:instrText>
+          <w:instrText xml:space="preserve"> PAGEREF _Toc37540389 \h </w:instrText>
         </w:r>
         <w:r>
           <w:rPr>
@@ -1145,7 +754,7 @@
             <w:noProof/>
             <w:webHidden/>
           </w:rPr>
-          <w:t>3</w:t>
+          <w:t>2</w:t>
         </w:r>
         <w:r>
           <w:rPr>
@@ -1163,13 +772,13 @@
           <w:tab w:val="right" w:leader="dot" w:pos="9062"/>
         </w:tabs>
         <w:rPr>
-          <w:rFonts w:ascii="Times New Roman" w:hAnsi="Times New Roman"/>
+          <w:rFonts w:asciiTheme="minorHAnsi" w:eastAsiaTheme="minorEastAsia" w:hAnsiTheme="minorHAnsi" w:cstheme="minorBidi"/>
           <w:noProof/>
-          <w:sz w:val="24"/>
-          <w:lang w:val="en-US" w:eastAsia="en-US"/>
-        </w:rPr>
-      </w:pPr>
-      <w:hyperlink w:anchor="_Toc241766030" w:history="1">
+          <w:sz w:val="22"/>
+          <w:szCs w:val="22"/>
+        </w:rPr>
+      </w:pPr>
+      <w:hyperlink w:anchor="_Toc37540390" w:history="1">
         <w:r>
           <w:rPr>
             <w:rStyle w:val="Hyperlink"/>
@@ -1197,7 +806,7 @@
             <w:noProof/>
             <w:webHidden/>
           </w:rPr>
-          <w:instrText xml:space="preserve"> PAGEREF _Toc241766030 \h </w:instrText>
+          <w:instrText xml:space="preserve"> PAGEREF _Toc37540390 \h </w:instrText>
         </w:r>
         <w:r>
           <w:rPr>
@@ -1217,7 +826,7 @@
             <w:noProof/>
             <w:webHidden/>
           </w:rPr>
-          <w:t>3</w:t>
+          <w:t>2</w:t>
         </w:r>
         <w:r>
           <w:rPr>
@@ -1235,20 +844,20 @@
           <w:tab w:val="right" w:leader="dot" w:pos="9062"/>
         </w:tabs>
         <w:rPr>
-          <w:rFonts w:ascii="Times New Roman" w:hAnsi="Times New Roman"/>
+          <w:rFonts w:asciiTheme="minorHAnsi" w:eastAsiaTheme="minorEastAsia" w:hAnsiTheme="minorHAnsi" w:cstheme="minorBidi"/>
           <w:noProof/>
-          <w:sz w:val="24"/>
-          <w:lang w:val="en-US" w:eastAsia="en-US"/>
-        </w:rPr>
-      </w:pPr>
-      <w:hyperlink w:anchor="_Toc241766031" w:history="1">
+          <w:sz w:val="22"/>
+          <w:szCs w:val="22"/>
+        </w:rPr>
+      </w:pPr>
+      <w:hyperlink w:anchor="_Toc37540391" w:history="1">
         <w:r>
           <w:rPr>
             <w:rStyle w:val="Hyperlink"/>
             <w:noProof/>
             <w:lang w:val="en-US"/>
           </w:rPr>
-          <w:t>Limitations</w:t>
+          <w:t>Products</w:t>
         </w:r>
         <w:r>
           <w:rPr>
@@ -1269,7 +878,7 @@
             <w:noProof/>
             <w:webHidden/>
           </w:rPr>
-          <w:instrText xml:space="preserve"> PAGEREF _Toc241766031 \h </w:instrText>
+          <w:instrText xml:space="preserve"> PAGEREF _Toc37540391 \h </w:instrText>
         </w:r>
         <w:r>
           <w:rPr>
@@ -1289,7 +898,7 @@
             <w:noProof/>
             <w:webHidden/>
           </w:rPr>
-          <w:t>3</w:t>
+          <w:t>2</w:t>
         </w:r>
         <w:r>
           <w:rPr>
@@ -1307,20 +916,20 @@
           <w:tab w:val="right" w:leader="dot" w:pos="9062"/>
         </w:tabs>
         <w:rPr>
-          <w:rFonts w:ascii="Times New Roman" w:hAnsi="Times New Roman"/>
+          <w:rFonts w:asciiTheme="minorHAnsi" w:eastAsiaTheme="minorEastAsia" w:hAnsiTheme="minorHAnsi" w:cstheme="minorBidi"/>
           <w:noProof/>
-          <w:sz w:val="24"/>
-          <w:lang w:val="en-US" w:eastAsia="en-US"/>
-        </w:rPr>
-      </w:pPr>
-      <w:hyperlink w:anchor="_Toc241766032" w:history="1">
+          <w:sz w:val="22"/>
+          <w:szCs w:val="22"/>
+        </w:rPr>
+      </w:pPr>
+      <w:hyperlink w:anchor="_Toc37540392" w:history="1">
         <w:r>
           <w:rPr>
             <w:rStyle w:val="Hyperlink"/>
             <w:noProof/>
             <w:lang w:val="en-US"/>
           </w:rPr>
-          <w:t>Tools &amp; Techniques</w:t>
+          <w:t>Limitations</w:t>
         </w:r>
         <w:r>
           <w:rPr>
@@ -1341,7 +950,7 @@
             <w:noProof/>
             <w:webHidden/>
           </w:rPr>
-          <w:instrText xml:space="preserve"> PAGEREF _Toc241766032 \h </w:instrText>
+          <w:instrText xml:space="preserve"> PAGEREF _Toc37540392 \h </w:instrText>
         </w:r>
         <w:r>
           <w:rPr>
@@ -1361,7 +970,7 @@
             <w:noProof/>
             <w:webHidden/>
           </w:rPr>
-          <w:t>3</w:t>
+          <w:t>2</w:t>
         </w:r>
         <w:r>
           <w:rPr>
@@ -1379,19 +988,235 @@
           <w:tab w:val="right" w:leader="dot" w:pos="9062"/>
         </w:tabs>
         <w:rPr>
-          <w:rFonts w:ascii="Times New Roman" w:hAnsi="Times New Roman"/>
+          <w:rFonts w:asciiTheme="minorHAnsi" w:eastAsiaTheme="minorEastAsia" w:hAnsiTheme="minorHAnsi" w:cstheme="minorBidi"/>
           <w:noProof/>
-          <w:sz w:val="24"/>
-          <w:lang w:val="en-US" w:eastAsia="en-US"/>
-        </w:rPr>
-      </w:pPr>
-      <w:hyperlink w:anchor="_Toc241766033" w:history="1">
+          <w:sz w:val="22"/>
+          <w:szCs w:val="22"/>
+        </w:rPr>
+      </w:pPr>
+      <w:hyperlink w:anchor="_Toc37540393" w:history="1">
         <w:r>
           <w:rPr>
             <w:rStyle w:val="Hyperlink"/>
             <w:noProof/>
             <w:lang w:val="en-US"/>
           </w:rPr>
+          <w:t>Tools &amp; Techniques</w:t>
+        </w:r>
+        <w:r>
+          <w:rPr>
+            <w:noProof/>
+            <w:webHidden/>
+          </w:rPr>
+          <w:tab/>
+        </w:r>
+        <w:r>
+          <w:rPr>
+            <w:noProof/>
+            <w:webHidden/>
+          </w:rPr>
+          <w:fldChar w:fldCharType="begin"/>
+        </w:r>
+        <w:r>
+          <w:rPr>
+            <w:noProof/>
+            <w:webHidden/>
+          </w:rPr>
+          <w:instrText xml:space="preserve"> PAGEREF _Toc37540393 \h </w:instrText>
+        </w:r>
+        <w:r>
+          <w:rPr>
+            <w:noProof/>
+            <w:webHidden/>
+          </w:rPr>
+        </w:r>
+        <w:r>
+          <w:rPr>
+            <w:noProof/>
+            <w:webHidden/>
+          </w:rPr>
+          <w:fldChar w:fldCharType="separate"/>
+        </w:r>
+        <w:r>
+          <w:rPr>
+            <w:noProof/>
+            <w:webHidden/>
+          </w:rPr>
+          <w:t>2</w:t>
+        </w:r>
+        <w:r>
+          <w:rPr>
+            <w:noProof/>
+            <w:webHidden/>
+          </w:rPr>
+          <w:fldChar w:fldCharType="end"/>
+        </w:r>
+      </w:hyperlink>
+    </w:p>
+    <w:p>
+      <w:pPr>
+        <w:pStyle w:val="TOC1"/>
+        <w:tabs>
+          <w:tab w:val="right" w:leader="dot" w:pos="9062"/>
+        </w:tabs>
+        <w:rPr>
+          <w:rFonts w:asciiTheme="minorHAnsi" w:eastAsiaTheme="minorEastAsia" w:hAnsiTheme="minorHAnsi" w:cstheme="minorBidi"/>
+          <w:noProof/>
+          <w:sz w:val="22"/>
+          <w:szCs w:val="22"/>
+        </w:rPr>
+      </w:pPr>
+      <w:hyperlink w:anchor="_Toc37540394" w:history="1">
+        <w:r>
+          <w:rPr>
+            <w:rStyle w:val="Hyperlink"/>
+            <w:noProof/>
+            <w:lang w:val="en-US"/>
+          </w:rPr>
+          <w:t>Project Steps</w:t>
+        </w:r>
+        <w:r>
+          <w:rPr>
+            <w:noProof/>
+            <w:webHidden/>
+          </w:rPr>
+          <w:tab/>
+        </w:r>
+        <w:r>
+          <w:rPr>
+            <w:noProof/>
+            <w:webHidden/>
+          </w:rPr>
+          <w:fldChar w:fldCharType="begin"/>
+        </w:r>
+        <w:r>
+          <w:rPr>
+            <w:noProof/>
+            <w:webHidden/>
+          </w:rPr>
+          <w:instrText xml:space="preserve"> PAGEREF _Toc37540394 \h </w:instrText>
+        </w:r>
+        <w:r>
+          <w:rPr>
+            <w:noProof/>
+            <w:webHidden/>
+          </w:rPr>
+        </w:r>
+        <w:r>
+          <w:rPr>
+            <w:noProof/>
+            <w:webHidden/>
+          </w:rPr>
+          <w:fldChar w:fldCharType="separate"/>
+        </w:r>
+        <w:r>
+          <w:rPr>
+            <w:noProof/>
+            <w:webHidden/>
+          </w:rPr>
+          <w:t>2</w:t>
+        </w:r>
+        <w:r>
+          <w:rPr>
+            <w:noProof/>
+            <w:webHidden/>
+          </w:rPr>
+          <w:fldChar w:fldCharType="end"/>
+        </w:r>
+      </w:hyperlink>
+    </w:p>
+    <w:p>
+      <w:pPr>
+        <w:pStyle w:val="TOC1"/>
+        <w:tabs>
+          <w:tab w:val="right" w:leader="dot" w:pos="9062"/>
+        </w:tabs>
+        <w:rPr>
+          <w:rFonts w:asciiTheme="minorHAnsi" w:eastAsiaTheme="minorEastAsia" w:hAnsiTheme="minorHAnsi" w:cstheme="minorBidi"/>
+          <w:noProof/>
+          <w:sz w:val="22"/>
+          <w:szCs w:val="22"/>
+        </w:rPr>
+      </w:pPr>
+      <w:hyperlink w:anchor="_Toc37540395" w:history="1">
+        <w:r>
+          <w:rPr>
+            <w:rStyle w:val="Hyperlink"/>
+            <w:noProof/>
+            <w:lang w:val="en-US"/>
+          </w:rPr>
+          <w:t>Eventual Time Cost</w:t>
+        </w:r>
+        <w:r>
+          <w:rPr>
+            <w:noProof/>
+            <w:webHidden/>
+          </w:rPr>
+          <w:tab/>
+        </w:r>
+        <w:r>
+          <w:rPr>
+            <w:noProof/>
+            <w:webHidden/>
+          </w:rPr>
+          <w:fldChar w:fldCharType="begin"/>
+        </w:r>
+        <w:r>
+          <w:rPr>
+            <w:noProof/>
+            <w:webHidden/>
+          </w:rPr>
+          <w:instrText xml:space="preserve"> PAGEREF _Toc37540395 \h </w:instrText>
+        </w:r>
+        <w:r>
+          <w:rPr>
+            <w:noProof/>
+            <w:webHidden/>
+          </w:rPr>
+        </w:r>
+        <w:r>
+          <w:rPr>
+            <w:noProof/>
+            <w:webHidden/>
+          </w:rPr>
+          <w:fldChar w:fldCharType="separate"/>
+        </w:r>
+        <w:r>
+          <w:rPr>
+            <w:noProof/>
+            <w:webHidden/>
+          </w:rPr>
+          <w:t>3</w:t>
+        </w:r>
+        <w:r>
+          <w:rPr>
+            <w:noProof/>
+            <w:webHidden/>
+          </w:rPr>
+          <w:fldChar w:fldCharType="end"/>
+        </w:r>
+      </w:hyperlink>
+    </w:p>
+    <w:p>
+      <w:pPr>
+        <w:pStyle w:val="TOC1"/>
+        <w:tabs>
+          <w:tab w:val="right" w:leader="dot" w:pos="9062"/>
+        </w:tabs>
+        <w:rPr>
+          <w:rFonts w:asciiTheme="minorHAnsi" w:eastAsiaTheme="minorEastAsia" w:hAnsiTheme="minorHAnsi" w:cstheme="minorBidi"/>
+          <w:noProof/>
+          <w:sz w:val="22"/>
+          <w:szCs w:val="22"/>
+        </w:rPr>
+      </w:pPr>
+      <w:hyperlink w:anchor="_Toc37540396" w:history="1">
+        <w:r>
+          <w:rPr>
+            <w:rStyle w:val="Hyperlink"/>
+            <w:noProof/>
+            <w:lang w:val="en-US"/>
+          </w:rPr>
           <w:t>Future</w:t>
         </w:r>
         <w:r>
@@ -1413,7 +1238,7 @@
             <w:noProof/>
             <w:webHidden/>
           </w:rPr>
-          <w:instrText xml:space="preserve"> PAGEREF _Toc241766033 \h </w:instrText>
+          <w:instrText xml:space="preserve"> PAGEREF _Toc37540396 \h </w:instrText>
         </w:r>
         <w:r>
           <w:rPr>
@@ -1459,205 +1284,9 @@
     </w:p>
     <w:p>
       <w:pPr>
-        <w:rPr>
-          <w:lang w:val="en-US"/>
-        </w:rPr>
-      </w:pPr>
-    </w:p>
-    <w:p>
-      <w:pPr>
-        <w:rPr>
-          <w:lang w:val="en-US"/>
-        </w:rPr>
-      </w:pPr>
-    </w:p>
-    <w:p>
-      <w:pPr>
-        <w:rPr>
-          <w:lang w:val="en-US"/>
-        </w:rPr>
-      </w:pPr>
-    </w:p>
-    <w:p>
-      <w:pPr>
-        <w:rPr>
-          <w:lang w:val="en-US"/>
-        </w:rPr>
-      </w:pPr>
-    </w:p>
-    <w:p>
-      <w:pPr>
-        <w:rPr>
-          <w:lang w:val="en-US"/>
-        </w:rPr>
-      </w:pPr>
-    </w:p>
-    <w:p>
-      <w:pPr>
-        <w:rPr>
-          <w:lang w:val="en-US"/>
-        </w:rPr>
-      </w:pPr>
-    </w:p>
-    <w:p>
-      <w:pPr>
-        <w:rPr>
-          <w:lang w:val="en-US"/>
-        </w:rPr>
-      </w:pPr>
-    </w:p>
-    <w:p>
-      <w:pPr>
-        <w:rPr>
-          <w:lang w:val="en-US"/>
-        </w:rPr>
-      </w:pPr>
-    </w:p>
-    <w:p>
-      <w:pPr>
-        <w:rPr>
-          <w:lang w:val="en-US"/>
-        </w:rPr>
-      </w:pPr>
-    </w:p>
-    <w:p>
-      <w:pPr>
-        <w:rPr>
-          <w:lang w:val="en-US"/>
-        </w:rPr>
-      </w:pPr>
-    </w:p>
-    <w:p>
-      <w:pPr>
-        <w:rPr>
-          <w:lang w:val="en-US"/>
-        </w:rPr>
-      </w:pPr>
-    </w:p>
-    <w:p>
-      <w:pPr>
-        <w:rPr>
-          <w:lang w:val="en-US"/>
-        </w:rPr>
-      </w:pPr>
-    </w:p>
-    <w:p>
-      <w:pPr>
-        <w:rPr>
-          <w:lang w:val="en-US"/>
-        </w:rPr>
-      </w:pPr>
-    </w:p>
-    <w:p>
-      <w:pPr>
-        <w:rPr>
-          <w:lang w:val="en-US"/>
-        </w:rPr>
-      </w:pPr>
-    </w:p>
-    <w:p>
-      <w:pPr>
-        <w:rPr>
-          <w:lang w:val="en-US"/>
-        </w:rPr>
-      </w:pPr>
-    </w:p>
-    <w:p>
-      <w:pPr>
-        <w:rPr>
-          <w:lang w:val="en-US"/>
-        </w:rPr>
-      </w:pPr>
-    </w:p>
-    <w:p>
-      <w:pPr>
-        <w:rPr>
-          <w:lang w:val="en-US"/>
-        </w:rPr>
-      </w:pPr>
-    </w:p>
-    <w:p>
-      <w:pPr>
-        <w:rPr>
-          <w:lang w:val="en-US"/>
-        </w:rPr>
-      </w:pPr>
-    </w:p>
-    <w:p>
-      <w:pPr>
-        <w:rPr>
-          <w:lang w:val="en-US"/>
-        </w:rPr>
-      </w:pPr>
-    </w:p>
-    <w:p>
-      <w:pPr>
-        <w:rPr>
-          <w:lang w:val="en-US"/>
-        </w:rPr>
-      </w:pPr>
-    </w:p>
-    <w:p>
-      <w:pPr>
-        <w:rPr>
-          <w:lang w:val="en-US"/>
-        </w:rPr>
-      </w:pPr>
-    </w:p>
-    <w:p>
-      <w:pPr>
-        <w:rPr>
-          <w:lang w:val="en-US"/>
-        </w:rPr>
-      </w:pPr>
-    </w:p>
-    <w:p>
-      <w:pPr>
-        <w:rPr>
-          <w:lang w:val="en-US"/>
-        </w:rPr>
-      </w:pPr>
-    </w:p>
-    <w:p>
-      <w:pPr>
-        <w:rPr>
-          <w:lang w:val="en-US"/>
-        </w:rPr>
-      </w:pPr>
-    </w:p>
-    <w:p>
-      <w:pPr>
-        <w:rPr>
-          <w:lang w:val="en-US"/>
-        </w:rPr>
-      </w:pPr>
-    </w:p>
-    <w:p>
-      <w:pPr>
-        <w:rPr>
-          <w:lang w:val="en-US"/>
-        </w:rPr>
-      </w:pPr>
-    </w:p>
-    <w:p>
-      <w:pPr>
-        <w:rPr>
-          <w:lang w:val="en-US"/>
-        </w:rPr>
-      </w:pPr>
-    </w:p>
-    <w:p>
-      <w:pPr>
-        <w:rPr>
-          <w:lang w:val="en-US"/>
-        </w:rPr>
-      </w:pPr>
-    </w:p>
-    <w:p>
-      <w:pPr>
         <w:pStyle w:val="Heading2"/>
       </w:pPr>
-      <w:bookmarkStart w:id="2" w:name="_Toc241766025"/>
+      <w:bookmarkStart w:id="2" w:name="_Toc37540385"/>
       <w:r>
         <w:t>Versions</w:t>
       </w:r>
@@ -1759,6 +1388,7 @@
                 <w:sz w:val="18"/>
               </w:rPr>
             </w:pPr>
+            <w:proofErr w:type="spellStart"/>
             <w:r>
               <w:rPr>
                 <w:b/>
@@ -1766,6 +1396,7 @@
               </w:rPr>
               <w:t>Description</w:t>
             </w:r>
+            <w:proofErr w:type="spellEnd"/>
           </w:p>
         </w:tc>
       </w:tr>
@@ -2077,26 +1708,13 @@
     </w:p>
     <w:p>
       <w:pPr>
-        <w:rPr>
-          <w:lang w:val="en-US"/>
-        </w:rPr>
-      </w:pPr>
-    </w:p>
-    <w:p>
-      <w:pPr>
         <w:pStyle w:val="Heading2"/>
         <w:rPr>
           <w:lang w:val="en-US"/>
         </w:rPr>
       </w:pPr>
-      <w:r>
-        <w:rPr>
-          <w:lang w:val="en-US"/>
-        </w:rPr>
-        <w:br w:type="page"/>
-      </w:r>
       <w:bookmarkStart w:id="3" w:name="_Toc240475111"/>
-      <w:bookmarkStart w:id="4" w:name="_Toc241766026"/>
+      <w:bookmarkStart w:id="4" w:name="_Toc37540386"/>
       <w:r>
         <w:rPr>
           <w:lang w:val="en-US"/>
@@ -2146,11 +1764,12 @@
           <w:lang w:val="en-US"/>
         </w:rPr>
       </w:pPr>
-      <w:bookmarkStart w:id="5" w:name="_Toc241766027"/>
-      <w:r>
-        <w:rPr>
-          <w:lang w:val="en-US"/>
-        </w:rPr>
+      <w:bookmarkStart w:id="5" w:name="_Toc37540387"/>
+      <w:r>
+        <w:rPr>
+          <w:lang w:val="en-US"/>
+        </w:rPr>
+        <w:lastRenderedPageBreak/>
         <w:t>Parent Project</w:t>
       </w:r>
       <w:bookmarkEnd w:id="5"/>
@@ -2198,7 +1817,7 @@
           <w:lang w:val="en-US"/>
         </w:rPr>
       </w:pPr>
-      <w:bookmarkStart w:id="6" w:name="_Toc241766028"/>
+      <w:bookmarkStart w:id="6" w:name="_Toc37540388"/>
       <w:r>
         <w:rPr>
           <w:lang w:val="en-US"/>
@@ -2504,7 +2123,7 @@
           <w:lang w:val="en-US"/>
         </w:rPr>
       </w:pPr>
-      <w:bookmarkStart w:id="7" w:name="_Toc241766029"/>
+      <w:bookmarkStart w:id="7" w:name="_Toc37540389"/>
       <w:r>
         <w:rPr>
           <w:lang w:val="en-US"/>
@@ -2557,7 +2176,7 @@
           <w:lang w:val="en-US"/>
         </w:rPr>
       </w:pPr>
-      <w:bookmarkStart w:id="8" w:name="_Toc241766030"/>
+      <w:bookmarkStart w:id="8" w:name="_Toc37540390"/>
       <w:r>
         <w:rPr>
           <w:lang w:val="en-US"/>
@@ -2632,7 +2251,7 @@
         </w:rPr>
       </w:pPr>
       <w:bookmarkStart w:id="9" w:name="_Toc240817020"/>
-      <w:bookmarkStart w:id="10" w:name="_Toc241766031"/>
+      <w:bookmarkStart w:id="10" w:name="_Toc37540391"/>
       <w:r>
         <w:rPr>
           <w:lang w:val="en-US"/>
@@ -2640,6 +2259,7 @@
         <w:t>Products</w:t>
       </w:r>
       <w:bookmarkEnd w:id="9"/>
+      <w:bookmarkEnd w:id="10"/>
     </w:p>
     <w:p>
       <w:pPr>
@@ -2725,13 +2345,14 @@
           <w:lang w:val="en-US"/>
         </w:rPr>
       </w:pPr>
+      <w:bookmarkStart w:id="11" w:name="_Toc37540392"/>
       <w:r>
         <w:rPr>
           <w:lang w:val="en-US"/>
         </w:rPr>
         <w:t>Limitations</w:t>
       </w:r>
-      <w:bookmarkEnd w:id="10"/>
+      <w:bookmarkEnd w:id="11"/>
     </w:p>
     <w:p>
       <w:pPr>
@@ -2801,26 +2422,34 @@
           <w:lang w:val="en-US"/>
         </w:rPr>
       </w:pPr>
-      <w:bookmarkStart w:id="11" w:name="_Toc241766032"/>
+      <w:bookmarkStart w:id="12" w:name="_Toc37540393"/>
       <w:r>
         <w:rPr>
           <w:lang w:val="en-US"/>
         </w:rPr>
         <w:t>Tools &amp; Techniques</w:t>
       </w:r>
-      <w:bookmarkEnd w:id="11"/>
-    </w:p>
-    <w:p>
-      <w:pPr>
-        <w:rPr>
-          <w:lang w:val="en-US"/>
-        </w:rPr>
-      </w:pPr>
-      <w:r>
-        <w:rPr>
-          <w:lang w:val="en-US"/>
-        </w:rPr>
-        <w:t xml:space="preserve">Replanning </w:t>
+      <w:bookmarkEnd w:id="12"/>
+    </w:p>
+    <w:p>
+      <w:pPr>
+        <w:rPr>
+          <w:lang w:val="en-US"/>
+        </w:rPr>
+      </w:pPr>
+      <w:proofErr w:type="spellStart"/>
+      <w:r>
+        <w:rPr>
+          <w:lang w:val="en-US"/>
+        </w:rPr>
+        <w:t>Replanning</w:t>
+      </w:r>
+      <w:proofErr w:type="spellEnd"/>
+      <w:r>
+        <w:rPr>
+          <w:lang w:val="en-US"/>
+        </w:rPr>
+        <w:t xml:space="preserve"> </w:t>
       </w:r>
       <w:r>
         <w:rPr>
@@ -2842,15 +2471,16 @@
           <w:lang w:val="en-US"/>
         </w:rPr>
       </w:pPr>
-      <w:bookmarkStart w:id="12" w:name="_Toc240817021"/>
-      <w:bookmarkStart w:id="13" w:name="_Toc241766033"/>
+      <w:bookmarkStart w:id="13" w:name="_Toc240817021"/>
+      <w:bookmarkStart w:id="14" w:name="_Toc37540394"/>
       <w:r>
         <w:rPr>
           <w:lang w:val="en-US"/>
         </w:rPr>
         <w:t>Project Steps</w:t>
       </w:r>
-      <w:bookmarkEnd w:id="12"/>
+      <w:bookmarkEnd w:id="13"/>
+      <w:bookmarkEnd w:id="14"/>
     </w:p>
     <w:p>
       <w:pPr>
@@ -2927,6 +2557,7 @@
         <w:rPr>
           <w:lang w:val="en-US"/>
         </w:rPr>
+        <w:lastRenderedPageBreak/>
         <w:t>- Black Box Details, Cover Last</w:t>
       </w:r>
     </w:p>
@@ -2989,12 +2620,14 @@
           <w:lang w:val="en-US"/>
         </w:rPr>
       </w:pPr>
+      <w:bookmarkStart w:id="15" w:name="_Toc37540395"/>
       <w:r>
         <w:rPr>
           <w:lang w:val="en-US"/>
         </w:rPr>
         <w:t>Eventual Time Cost</w:t>
       </w:r>
+      <w:bookmarkEnd w:id="15"/>
     </w:p>
     <w:p>
       <w:pPr>
@@ -3086,6 +2719,7 @@
           <w:lang w:val="en-US"/>
         </w:rPr>
       </w:pPr>
+      <w:bookmarkStart w:id="16" w:name="_Toc37540396"/>
       <w:r>
         <w:rPr>
           <w:lang w:val="en-US"/>
@@ -3098,7 +2732,7 @@
         </w:rPr>
         <w:t>uture</w:t>
       </w:r>
-      <w:bookmarkEnd w:id="13"/>
+      <w:bookmarkEnd w:id="16"/>
     </w:p>
     <w:p>
       <w:pPr>
@@ -3159,7 +2793,21 @@
         <w:rPr>
           <w:lang w:val="en-US"/>
         </w:rPr>
-        <w:t xml:space="preserve">a new New Computer Language Functional Design project </w:t>
+        <w:t xml:space="preserve">a new </w:t>
+      </w:r>
+      <w:proofErr w:type="spellStart"/>
+      <w:r>
+        <w:rPr>
+          <w:lang w:val="en-US"/>
+        </w:rPr>
+        <w:t>New</w:t>
+      </w:r>
+      <w:proofErr w:type="spellEnd"/>
+      <w:r>
+        <w:rPr>
+          <w:lang w:val="en-US"/>
+        </w:rPr>
+        <w:t xml:space="preserve"> Computer Language Functional Design project </w:t>
       </w:r>
       <w:r>
         <w:rPr>
@@ -3193,8 +2841,12 @@
       </w:r>
     </w:p>
     <w:sectPr>
-      <w:headerReference w:type="default" r:id="rId7"/>
-      <w:footerReference w:type="default" r:id="rId8"/>
+      <w:headerReference w:type="even" r:id="rId7"/>
+      <w:headerReference w:type="default" r:id="rId8"/>
+      <w:footerReference w:type="even" r:id="rId9"/>
+      <w:footerReference w:type="default" r:id="rId10"/>
+      <w:headerReference w:type="first" r:id="rId11"/>
+      <w:footerReference w:type="first" r:id="rId12"/>
       <w:pgSz w:w="11906" w:h="16838"/>
       <w:pgMar w:top="1977" w:right="1417" w:bottom="1417" w:left="1417" w:header="708" w:footer="708" w:gutter="0"/>
       <w:cols w:space="708"/>
@@ -3225,6 +2877,16 @@
 </file>
 
 <file path=word/footer1.xml><?xml version="1.0" encoding="utf-8"?>
+<w:ftr xmlns:wpc="http://schemas.microsoft.com/office/word/2010/wordprocessingCanvas" xmlns:cx="http://schemas.microsoft.com/office/drawing/2014/chartex" xmlns:cx1="http://schemas.microsoft.com/office/drawing/2015/9/8/chartex" xmlns:cx2="http://schemas.microsoft.com/office/drawing/2015/10/21/chartex" xmlns:cx3="http://schemas.microsoft.com/office/drawing/2016/5/9/chartex" xmlns:cx4="http://schemas.microsoft.com/office/drawing/2016/5/10/chartex" xmlns:cx5="http://schemas.microsoft.com/office/drawing/2016/5/11/chartex" xmlns:cx6="http://schemas.microsoft.com/office/drawing/2016/5/12/chartex" xmlns:cx7="http://schemas.microsoft.com/office/drawing/2016/5/13/chartex" xmlns:cx8="http://schemas.microsoft.com/office/drawing/2016/5/14/chartex" xmlns:mc="http://schemas.openxmlformats.org/markup-compatibility/2006" xmlns:aink="http://schemas.microsoft.com/office/drawing/2016/ink" xmlns:am3d="http://schemas.microsoft.com/office/drawing/2017/model3d" xmlns:o="urn:schemas-microsoft-com:office:office" xmlns:r="http://schemas.openxmlformats.org/officeDocument/2006/relationships" xmlns:m="http://schemas.openxmlformats.org/officeDocument/2006/math" xmlns:v="urn:schemas-microsoft-com:vml" xmlns:wp14="http://schemas.microsoft.com/office/word/2010/wordprocessingDrawing" xmlns:wp="http://schemas.openxmlformats.org/drawingml/2006/wordprocessingDrawing" xmlns:w10="urn:schemas-microsoft-com:office:word" xmlns:w="http://schemas.openxmlformats.org/wordprocessingml/2006/main" xmlns:w14="http://schemas.microsoft.com/office/word/2010/wordml" xmlns:w15="http://schemas.microsoft.com/office/word/2012/wordml" xmlns:w16cid="http://schemas.microsoft.com/office/word/2016/wordml/cid" xmlns:w16se="http://schemas.microsoft.com/office/word/2015/wordml/symex" xmlns:wpg="http://schemas.microsoft.com/office/word/2010/wordprocessingGroup" xmlns:wpi="http://schemas.microsoft.com/office/word/2010/wordprocessingInk" xmlns:wne="http://schemas.microsoft.com/office/word/2006/wordml" xmlns:wps="http://schemas.microsoft.com/office/word/2010/wordprocessingShape" mc:Ignorable="w14 w15 w16se w16cid wp14">
+  <w:p>
+    <w:pPr>
+      <w:pStyle w:val="Footer"/>
+    </w:pPr>
+  </w:p>
+</w:ftr>
+</file>
+
+<file path=word/footer2.xml><?xml version="1.0" encoding="utf-8"?>
 <w:ftr xmlns:wpc="http://schemas.microsoft.com/office/word/2010/wordprocessingCanvas" xmlns:cx="http://schemas.microsoft.com/office/drawing/2014/chartex" xmlns:cx1="http://schemas.microsoft.com/office/drawing/2015/9/8/chartex" xmlns:cx2="http://schemas.microsoft.com/office/drawing/2015/10/21/chartex" xmlns:cx3="http://schemas.microsoft.com/office/drawing/2016/5/9/chartex" xmlns:cx4="http://schemas.microsoft.com/office/drawing/2016/5/10/chartex" xmlns:cx5="http://schemas.microsoft.com/office/drawing/2016/5/11/chartex" xmlns:cx6="http://schemas.microsoft.com/office/drawing/2016/5/12/chartex" xmlns:cx7="http://schemas.microsoft.com/office/drawing/2016/5/13/chartex" xmlns:cx8="http://schemas.microsoft.com/office/drawing/2016/5/14/chartex" xmlns:mc="http://schemas.openxmlformats.org/markup-compatibility/2006" xmlns:aink="http://schemas.microsoft.com/office/drawing/2016/ink" xmlns:am3d="http://schemas.microsoft.com/office/drawing/2017/model3d" xmlns:o="urn:schemas-microsoft-com:office:office" xmlns:r="http://schemas.openxmlformats.org/officeDocument/2006/relationships" xmlns:m="http://schemas.openxmlformats.org/officeDocument/2006/math" xmlns:v="urn:schemas-microsoft-com:vml" xmlns:wp14="http://schemas.microsoft.com/office/word/2010/wordprocessingDrawing" xmlns:wp="http://schemas.openxmlformats.org/drawingml/2006/wordprocessingDrawing" xmlns:w10="urn:schemas-microsoft-com:office:word" xmlns:w="http://schemas.openxmlformats.org/wordprocessingml/2006/main" xmlns:w14="http://schemas.microsoft.com/office/word/2010/wordml" xmlns:w15="http://schemas.microsoft.com/office/word/2012/wordml" xmlns:w16cid="http://schemas.microsoft.com/office/word/2016/wordml/cid" xmlns:w16se="http://schemas.microsoft.com/office/word/2015/wordml/symex" xmlns:wpg="http://schemas.microsoft.com/office/word/2010/wordprocessingGroup" xmlns:wpi="http://schemas.microsoft.com/office/word/2010/wordprocessingInk" xmlns:wne="http://schemas.microsoft.com/office/word/2006/wordml" xmlns:wps="http://schemas.microsoft.com/office/word/2010/wordprocessingShape" mc:Ignorable="w14 w15 w16se w16cid wp14">
   <w:p>
     <w:pPr>
@@ -3305,6 +2967,16 @@
 </w:ftr>
 </file>
 
+<file path=word/footer3.xml><?xml version="1.0" encoding="utf-8"?>
+<w:ftr xmlns:wpc="http://schemas.microsoft.com/office/word/2010/wordprocessingCanvas" xmlns:cx="http://schemas.microsoft.com/office/drawing/2014/chartex" xmlns:cx1="http://schemas.microsoft.com/office/drawing/2015/9/8/chartex" xmlns:cx2="http://schemas.microsoft.com/office/drawing/2015/10/21/chartex" xmlns:cx3="http://schemas.microsoft.com/office/drawing/2016/5/9/chartex" xmlns:cx4="http://schemas.microsoft.com/office/drawing/2016/5/10/chartex" xmlns:cx5="http://schemas.microsoft.com/office/drawing/2016/5/11/chartex" xmlns:cx6="http://schemas.microsoft.com/office/drawing/2016/5/12/chartex" xmlns:cx7="http://schemas.microsoft.com/office/drawing/2016/5/13/chartex" xmlns:cx8="http://schemas.microsoft.com/office/drawing/2016/5/14/chartex" xmlns:mc="http://schemas.openxmlformats.org/markup-compatibility/2006" xmlns:aink="http://schemas.microsoft.com/office/drawing/2016/ink" xmlns:am3d="http://schemas.microsoft.com/office/drawing/2017/model3d" xmlns:o="urn:schemas-microsoft-com:office:office" xmlns:r="http://schemas.openxmlformats.org/officeDocument/2006/relationships" xmlns:m="http://schemas.openxmlformats.org/officeDocument/2006/math" xmlns:v="urn:schemas-microsoft-com:vml" xmlns:wp14="http://schemas.microsoft.com/office/word/2010/wordprocessingDrawing" xmlns:wp="http://schemas.openxmlformats.org/drawingml/2006/wordprocessingDrawing" xmlns:w10="urn:schemas-microsoft-com:office:word" xmlns:w="http://schemas.openxmlformats.org/wordprocessingml/2006/main" xmlns:w14="http://schemas.microsoft.com/office/word/2010/wordml" xmlns:w15="http://schemas.microsoft.com/office/word/2012/wordml" xmlns:w16cid="http://schemas.microsoft.com/office/word/2016/wordml/cid" xmlns:w16se="http://schemas.microsoft.com/office/word/2015/wordml/symex" xmlns:wpg="http://schemas.microsoft.com/office/word/2010/wordprocessingGroup" xmlns:wpi="http://schemas.microsoft.com/office/word/2010/wordprocessingInk" xmlns:wne="http://schemas.microsoft.com/office/word/2006/wordml" xmlns:wps="http://schemas.microsoft.com/office/word/2010/wordprocessingShape" mc:Ignorable="w14 w15 w16se w16cid wp14">
+  <w:p>
+    <w:pPr>
+      <w:pStyle w:val="Footer"/>
+    </w:pPr>
+  </w:p>
+</w:ftr>
+</file>
+
 <file path=word/footnotes.xml><?xml version="1.0" encoding="utf-8"?>
 <w:footnotes xmlns:wpc="http://schemas.microsoft.com/office/word/2010/wordprocessingCanvas" xmlns:cx="http://schemas.microsoft.com/office/drawing/2014/chartex" xmlns:cx1="http://schemas.microsoft.com/office/drawing/2015/9/8/chartex" xmlns:cx2="http://schemas.microsoft.com/office/drawing/2015/10/21/chartex" xmlns:cx3="http://schemas.microsoft.com/office/drawing/2016/5/9/chartex" xmlns:cx4="http://schemas.microsoft.com/office/drawing/2016/5/10/chartex" xmlns:cx5="http://schemas.microsoft.com/office/drawing/2016/5/11/chartex" xmlns:cx6="http://schemas.microsoft.com/office/drawing/2016/5/12/chartex" xmlns:cx7="http://schemas.microsoft.com/office/drawing/2016/5/13/chartex" xmlns:cx8="http://schemas.microsoft.com/office/drawing/2016/5/14/chartex" xmlns:mc="http://schemas.openxmlformats.org/markup-compatibility/2006" xmlns:aink="http://schemas.microsoft.com/office/drawing/2016/ink" xmlns:am3d="http://schemas.microsoft.com/office/drawing/2017/model3d" xmlns:o="urn:schemas-microsoft-com:office:office" xmlns:r="http://schemas.openxmlformats.org/officeDocument/2006/relationships" xmlns:m="http://schemas.openxmlformats.org/officeDocument/2006/math" xmlns:v="urn:schemas-microsoft-com:vml" xmlns:wp14="http://schemas.microsoft.com/office/word/2010/wordprocessingDrawing" xmlns:wp="http://schemas.openxmlformats.org/drawingml/2006/wordprocessingDrawing" xmlns:w10="urn:schemas-microsoft-com:office:word" xmlns:w="http://schemas.openxmlformats.org/wordprocessingml/2006/main" xmlns:w14="http://schemas.microsoft.com/office/word/2010/wordml" xmlns:w15="http://schemas.microsoft.com/office/word/2012/wordml" xmlns:w16cid="http://schemas.microsoft.com/office/word/2016/wordml/cid" xmlns:w16se="http://schemas.microsoft.com/office/word/2015/wordml/symex" xmlns:wpg="http://schemas.microsoft.com/office/word/2010/wordprocessingGroup" xmlns:wpi="http://schemas.microsoft.com/office/word/2010/wordprocessingInk" xmlns:wne="http://schemas.microsoft.com/office/word/2006/wordml" xmlns:wps="http://schemas.microsoft.com/office/word/2010/wordprocessingShape" mc:Ignorable="w14 w15 w16se w16cid wp14">
   <w:footnote w:type="separator" w:id="-1">
@@ -3329,50 +3001,27 @@
   <w:p>
     <w:pPr>
       <w:pStyle w:val="Header"/>
-      <w:tabs>
-        <w:tab w:val="clear" w:pos="4536"/>
-        <w:tab w:val="clear" w:pos="9072"/>
-        <w:tab w:val="center" w:pos="-500"/>
-        <w:tab w:val="right" w:pos="9100"/>
-      </w:tabs>
-      <w:ind w:left="-400"/>
-      <w:rPr>
-        <w:i/>
-        <w:iCs/>
-        <w:color w:val="808080"/>
-        <w:lang w:val="en-US"/>
-      </w:rPr>
     </w:pPr>
-    <w:r>
-      <w:tab/>
-    </w:r>
-    <w:r>
-      <w:rPr>
-        <w:i/>
-        <w:iCs/>
-        <w:color w:val="808080"/>
-        <w:lang w:val="en-US"/>
-      </w:rPr>
-      <w:t>New Compu</w:t>
-    </w:r>
-    <w:r>
-      <w:rPr>
-        <w:i/>
-        <w:iCs/>
-        <w:color w:val="808080"/>
-        <w:lang w:val="en-US"/>
-      </w:rPr>
-      <w:t xml:space="preserve">ter Language Functional Design, Wrap Up </w:t>
-    </w:r>
-    <w:r>
-      <w:rPr>
-        <w:i/>
-        <w:iCs/>
-        <w:color w:val="808080"/>
-        <w:lang w:val="en-US"/>
-      </w:rPr>
-      <w:t>Black Box, System Objects &amp; Assignment, Goal Description</w:t>
-    </w:r>
+  </w:p>
+</w:hdr>
+</file>
+
+<file path=word/header2.xml><?xml version="1.0" encoding="utf-8"?>
+<w:hdr xmlns:wpc="http://schemas.microsoft.com/office/word/2010/wordprocessingCanvas" xmlns:cx="http://schemas.microsoft.com/office/drawing/2014/chartex" xmlns:cx1="http://schemas.microsoft.com/office/drawing/2015/9/8/chartex" xmlns:cx2="http://schemas.microsoft.com/office/drawing/2015/10/21/chartex" xmlns:cx3="http://schemas.microsoft.com/office/drawing/2016/5/9/chartex" xmlns:cx4="http://schemas.microsoft.com/office/drawing/2016/5/10/chartex" xmlns:cx5="http://schemas.microsoft.com/office/drawing/2016/5/11/chartex" xmlns:cx6="http://schemas.microsoft.com/office/drawing/2016/5/12/chartex" xmlns:cx7="http://schemas.microsoft.com/office/drawing/2016/5/13/chartex" xmlns:cx8="http://schemas.microsoft.com/office/drawing/2016/5/14/chartex" xmlns:mc="http://schemas.openxmlformats.org/markup-compatibility/2006" xmlns:aink="http://schemas.microsoft.com/office/drawing/2016/ink" xmlns:am3d="http://schemas.microsoft.com/office/drawing/2017/model3d" xmlns:o="urn:schemas-microsoft-com:office:office" xmlns:r="http://schemas.openxmlformats.org/officeDocument/2006/relationships" xmlns:m="http://schemas.openxmlformats.org/officeDocument/2006/math" xmlns:v="urn:schemas-microsoft-com:vml" xmlns:wp14="http://schemas.microsoft.com/office/word/2010/wordprocessingDrawing" xmlns:wp="http://schemas.openxmlformats.org/drawingml/2006/wordprocessingDrawing" xmlns:w10="urn:schemas-microsoft-com:office:word" xmlns:w="http://schemas.openxmlformats.org/wordprocessingml/2006/main" xmlns:w14="http://schemas.microsoft.com/office/word/2010/wordml" xmlns:w15="http://schemas.microsoft.com/office/word/2012/wordml" xmlns:w16cid="http://schemas.microsoft.com/office/word/2016/wordml/cid" xmlns:w16se="http://schemas.microsoft.com/office/word/2015/wordml/symex" xmlns:wpg="http://schemas.microsoft.com/office/word/2010/wordprocessingGroup" xmlns:wpi="http://schemas.microsoft.com/office/word/2010/wordprocessingInk" xmlns:wne="http://schemas.microsoft.com/office/word/2006/wordml" xmlns:wps="http://schemas.microsoft.com/office/word/2010/wordprocessingShape" mc:Ignorable="w14 w15 w16se w16cid wp14">
+  <w:p>
+    <w:pPr>
+      <w:pStyle w:val="Header"/>
+    </w:pPr>
+  </w:p>
+</w:hdr>
+</file>
+
+<file path=word/header3.xml><?xml version="1.0" encoding="utf-8"?>
+<w:hdr xmlns:wpc="http://schemas.microsoft.com/office/word/2010/wordprocessingCanvas" xmlns:cx="http://schemas.microsoft.com/office/drawing/2014/chartex" xmlns:cx1="http://schemas.microsoft.com/office/drawing/2015/9/8/chartex" xmlns:cx2="http://schemas.microsoft.com/office/drawing/2015/10/21/chartex" xmlns:cx3="http://schemas.microsoft.com/office/drawing/2016/5/9/chartex" xmlns:cx4="http://schemas.microsoft.com/office/drawing/2016/5/10/chartex" xmlns:cx5="http://schemas.microsoft.com/office/drawing/2016/5/11/chartex" xmlns:cx6="http://schemas.microsoft.com/office/drawing/2016/5/12/chartex" xmlns:cx7="http://schemas.microsoft.com/office/drawing/2016/5/13/chartex" xmlns:cx8="http://schemas.microsoft.com/office/drawing/2016/5/14/chartex" xmlns:mc="http://schemas.openxmlformats.org/markup-compatibility/2006" xmlns:aink="http://schemas.microsoft.com/office/drawing/2016/ink" xmlns:am3d="http://schemas.microsoft.com/office/drawing/2017/model3d" xmlns:o="urn:schemas-microsoft-com:office:office" xmlns:r="http://schemas.openxmlformats.org/officeDocument/2006/relationships" xmlns:m="http://schemas.openxmlformats.org/officeDocument/2006/math" xmlns:v="urn:schemas-microsoft-com:vml" xmlns:wp14="http://schemas.microsoft.com/office/word/2010/wordprocessingDrawing" xmlns:wp="http://schemas.openxmlformats.org/drawingml/2006/wordprocessingDrawing" xmlns:w10="urn:schemas-microsoft-com:office:word" xmlns:w="http://schemas.openxmlformats.org/wordprocessingml/2006/main" xmlns:w14="http://schemas.microsoft.com/office/word/2010/wordml" xmlns:w15="http://schemas.microsoft.com/office/word/2012/wordml" xmlns:w16cid="http://schemas.microsoft.com/office/word/2016/wordml/cid" xmlns:w16se="http://schemas.microsoft.com/office/word/2015/wordml/symex" xmlns:wpg="http://schemas.microsoft.com/office/word/2010/wordprocessingGroup" xmlns:wpi="http://schemas.microsoft.com/office/word/2010/wordprocessingInk" xmlns:wne="http://schemas.microsoft.com/office/word/2006/wordml" xmlns:wps="http://schemas.microsoft.com/office/word/2010/wordprocessingShape" mc:Ignorable="w14 w15 w16se w16cid wp14">
+  <w:p>
+    <w:pPr>
+      <w:pStyle w:val="Header"/>
+    </w:pPr>
   </w:p>
 </w:hdr>
 </file>
@@ -4474,7 +4123,7 @@
   </w:style>
   <w:style w:type="character" w:styleId="Hyperlink">
     <w:name w:val="Hyperlink"/>
-    <w:semiHidden/>
+    <w:uiPriority w:val="99"/>
     <w:rPr>
       <w:color w:val="0000FF"/>
       <w:u w:val="single"/>
@@ -4553,7 +4202,6 @@
     <w:name w:val="header"/>
     <w:basedOn w:val="Normal"/>
     <w:link w:val="HeaderChar"/>
-    <w:semiHidden/>
     <w:unhideWhenUsed/>
     <w:rsid w:val="0003458C"/>
     <w:pPr>
@@ -4567,7 +4215,6 @@
     <w:name w:val="Header Char"/>
     <w:link w:val="Header"/>
     <w:uiPriority w:val="99"/>
-    <w:semiHidden/>
     <w:rsid w:val="0003458C"/>
     <w:rPr>
       <w:rFonts w:ascii="Tahoma" w:hAnsi="Tahoma"/>
@@ -4579,7 +4226,6 @@
     <w:basedOn w:val="Normal"/>
     <w:link w:val="FooterChar"/>
     <w:uiPriority w:val="99"/>
-    <w:semiHidden/>
     <w:unhideWhenUsed/>
     <w:rsid w:val="0003458C"/>
     <w:pPr>
@@ -4593,7 +4239,6 @@
     <w:name w:val="Footer Char"/>
     <w:link w:val="Footer"/>
     <w:uiPriority w:val="99"/>
-    <w:semiHidden/>
     <w:rsid w:val="0003458C"/>
     <w:rPr>
       <w:rFonts w:ascii="Tahoma" w:hAnsi="Tahoma"/>
@@ -4622,7 +4267,7 @@
     <w:basedOn w:val="Normal"/>
     <w:next w:val="Normal"/>
     <w:autoRedefine/>
-    <w:semiHidden/>
+    <w:uiPriority w:val="39"/>
     <w:rsid w:val="00811A48"/>
   </w:style>
 </w:styles>

--- a/Circle Language Spec Plan/3. Done/2009-09 00    Wrap Up Black Box, System Objects & Assignment Specs/Goals/2009-09 Wrap Up Black Box, System Objects & Assignment Specs, Goal.docx
+++ b/Circle Language Spec Plan/3. Done/2009-09 00    Wrap Up Black Box, System Objects & Assignment Specs/Goals/2009-09 Wrap Up Black Box, System Objects & Assignment Specs, Goal.docx
@@ -235,9 +235,9 @@
       </w:r>
       <w:smartTag w:uri="urn:schemas-microsoft-com:office:smarttags" w:element="date">
         <w:smartTagPr>
+          <w:attr w:name="Month" w:val="9"/>
+          <w:attr w:name="Day" w:val="10"/>
           <w:attr w:name="Year" w:val="2009"/>
-          <w:attr w:name="Day" w:val="10"/>
-          <w:attr w:name="Month" w:val="9"/>
         </w:smartTagPr>
         <w:r>
           <w:rPr>
@@ -258,9 +258,9 @@
       </w:r>
       <w:smartTag w:uri="urn:schemas-microsoft-com:office:smarttags" w:element="date">
         <w:smartTagPr>
+          <w:attr w:name="Month" w:val="9"/>
+          <w:attr w:name="Day" w:val="28"/>
           <w:attr w:name="Year" w:val="2009"/>
-          <w:attr w:name="Day" w:val="28"/>
-          <w:attr w:name="Month" w:val="9"/>
         </w:smartTagPr>
         <w:r>
           <w:rPr>
@@ -314,8 +314,6 @@
       </w:r>
       <w:bookmarkEnd w:id="0"/>
     </w:p>
-    <w:bookmarkStart w:id="1" w:name="_GoBack"/>
-    <w:bookmarkEnd w:id="1"/>
     <w:p>
       <w:pPr>
         <w:pStyle w:val="TOC1"/>
@@ -325,7 +323,6 @@
         <w:rPr>
           <w:rFonts w:asciiTheme="minorHAnsi" w:eastAsiaTheme="minorEastAsia" w:hAnsiTheme="minorHAnsi" w:cstheme="minorBidi"/>
           <w:noProof/>
-          <w:sz w:val="22"/>
           <w:szCs w:val="22"/>
         </w:rPr>
       </w:pPr>
@@ -415,7 +412,6 @@
         <w:rPr>
           <w:rFonts w:asciiTheme="minorHAnsi" w:eastAsiaTheme="minorEastAsia" w:hAnsiTheme="minorHAnsi" w:cstheme="minorBidi"/>
           <w:noProof/>
-          <w:sz w:val="22"/>
           <w:szCs w:val="22"/>
         </w:rPr>
       </w:pPr>
@@ -486,7 +482,6 @@
         <w:rPr>
           <w:rFonts w:asciiTheme="minorHAnsi" w:eastAsiaTheme="minorEastAsia" w:hAnsiTheme="minorHAnsi" w:cstheme="minorBidi"/>
           <w:noProof/>
-          <w:sz w:val="22"/>
           <w:szCs w:val="22"/>
         </w:rPr>
       </w:pPr>
@@ -558,7 +553,6 @@
         <w:rPr>
           <w:rFonts w:asciiTheme="minorHAnsi" w:eastAsiaTheme="minorEastAsia" w:hAnsiTheme="minorHAnsi" w:cstheme="minorBidi"/>
           <w:noProof/>
-          <w:sz w:val="22"/>
           <w:szCs w:val="22"/>
         </w:rPr>
       </w:pPr>
@@ -630,7 +624,6 @@
         <w:rPr>
           <w:rFonts w:asciiTheme="minorHAnsi" w:eastAsiaTheme="minorEastAsia" w:hAnsiTheme="minorHAnsi" w:cstheme="minorBidi"/>
           <w:noProof/>
-          <w:sz w:val="22"/>
           <w:szCs w:val="22"/>
         </w:rPr>
       </w:pPr>
@@ -702,7 +695,6 @@
         <w:rPr>
           <w:rFonts w:asciiTheme="minorHAnsi" w:eastAsiaTheme="minorEastAsia" w:hAnsiTheme="minorHAnsi" w:cstheme="minorBidi"/>
           <w:noProof/>
-          <w:sz w:val="22"/>
           <w:szCs w:val="22"/>
         </w:rPr>
       </w:pPr>
@@ -774,7 +766,6 @@
         <w:rPr>
           <w:rFonts w:asciiTheme="minorHAnsi" w:eastAsiaTheme="minorEastAsia" w:hAnsiTheme="minorHAnsi" w:cstheme="minorBidi"/>
           <w:noProof/>
-          <w:sz w:val="22"/>
           <w:szCs w:val="22"/>
         </w:rPr>
       </w:pPr>
@@ -846,7 +837,6 @@
         <w:rPr>
           <w:rFonts w:asciiTheme="minorHAnsi" w:eastAsiaTheme="minorEastAsia" w:hAnsiTheme="minorHAnsi" w:cstheme="minorBidi"/>
           <w:noProof/>
-          <w:sz w:val="22"/>
           <w:szCs w:val="22"/>
         </w:rPr>
       </w:pPr>
@@ -918,7 +908,6 @@
         <w:rPr>
           <w:rFonts w:asciiTheme="minorHAnsi" w:eastAsiaTheme="minorEastAsia" w:hAnsiTheme="minorHAnsi" w:cstheme="minorBidi"/>
           <w:noProof/>
-          <w:sz w:val="22"/>
           <w:szCs w:val="22"/>
         </w:rPr>
       </w:pPr>
@@ -990,7 +979,6 @@
         <w:rPr>
           <w:rFonts w:asciiTheme="minorHAnsi" w:eastAsiaTheme="minorEastAsia" w:hAnsiTheme="minorHAnsi" w:cstheme="minorBidi"/>
           <w:noProof/>
-          <w:sz w:val="22"/>
           <w:szCs w:val="22"/>
         </w:rPr>
       </w:pPr>
@@ -1062,7 +1050,6 @@
         <w:rPr>
           <w:rFonts w:asciiTheme="minorHAnsi" w:eastAsiaTheme="minorEastAsia" w:hAnsiTheme="minorHAnsi" w:cstheme="minorBidi"/>
           <w:noProof/>
-          <w:sz w:val="22"/>
           <w:szCs w:val="22"/>
         </w:rPr>
       </w:pPr>
@@ -1134,7 +1121,6 @@
         <w:rPr>
           <w:rFonts w:asciiTheme="minorHAnsi" w:eastAsiaTheme="minorEastAsia" w:hAnsiTheme="minorHAnsi" w:cstheme="minorBidi"/>
           <w:noProof/>
-          <w:sz w:val="22"/>
           <w:szCs w:val="22"/>
         </w:rPr>
       </w:pPr>
@@ -1206,7 +1192,6 @@
         <w:rPr>
           <w:rFonts w:asciiTheme="minorHAnsi" w:eastAsiaTheme="minorEastAsia" w:hAnsiTheme="minorHAnsi" w:cstheme="minorBidi"/>
           <w:noProof/>
-          <w:sz w:val="22"/>
           <w:szCs w:val="22"/>
         </w:rPr>
       </w:pPr>
@@ -1286,11 +1271,11 @@
       <w:pPr>
         <w:pStyle w:val="Heading2"/>
       </w:pPr>
-      <w:bookmarkStart w:id="2" w:name="_Toc37540385"/>
+      <w:bookmarkStart w:id="1" w:name="_Toc37540385"/>
       <w:r>
         <w:t>Versions</w:t>
       </w:r>
-      <w:bookmarkEnd w:id="2"/>
+      <w:bookmarkEnd w:id="1"/>
     </w:p>
     <w:tbl>
       <w:tblPr>
@@ -1713,48 +1698,100 @@
           <w:lang w:val="en-US"/>
         </w:rPr>
       </w:pPr>
-      <w:bookmarkStart w:id="3" w:name="_Toc240475111"/>
-      <w:bookmarkStart w:id="4" w:name="_Toc37540386"/>
+      <w:bookmarkStart w:id="2" w:name="_Toc240475111"/>
+      <w:bookmarkStart w:id="3" w:name="_Toc37540386"/>
       <w:r>
         <w:rPr>
           <w:lang w:val="en-US"/>
         </w:rPr>
         <w:t>Purpose of this Document</w:t>
       </w:r>
+      <w:bookmarkEnd w:id="2"/>
       <w:bookmarkEnd w:id="3"/>
+    </w:p>
+    <w:p>
+      <w:pPr>
+        <w:rPr>
+          <w:lang w:val="en-US"/>
+        </w:rPr>
+      </w:pPr>
+      <w:r>
+        <w:rPr>
+          <w:lang w:val="en-US"/>
+        </w:rPr>
+        <w:t xml:space="preserve">This document describes a goal and the approach of the project </w:t>
+      </w:r>
+      <w:r>
+        <w:rPr>
+          <w:i/>
+          <w:lang w:val="en-US"/>
+        </w:rPr>
+        <w:t>Wrap Up</w:t>
+      </w:r>
+      <w:r>
+        <w:rPr>
+          <w:i/>
+          <w:lang w:val="en-US"/>
+        </w:rPr>
+        <w:t xml:space="preserve"> Black Box, System Objects &amp; Assignment</w:t>
+      </w:r>
+      <w:r>
+        <w:rPr>
+          <w:lang w:val="en-US"/>
+        </w:rPr>
+        <w:t>.</w:t>
+      </w:r>
+    </w:p>
+    <w:p>
+      <w:pPr>
+        <w:pStyle w:val="Heading2"/>
+        <w:rPr>
+          <w:lang w:val="en-US"/>
+        </w:rPr>
+      </w:pPr>
+      <w:bookmarkStart w:id="4" w:name="_Toc37540387"/>
+      <w:r>
+        <w:rPr>
+          <w:lang w:val="en-US"/>
+        </w:rPr>
+        <w:t>Parent Project</w:t>
+      </w:r>
       <w:bookmarkEnd w:id="4"/>
     </w:p>
     <w:p>
       <w:pPr>
         <w:rPr>
-          <w:lang w:val="en-US"/>
-        </w:rPr>
-      </w:pPr>
-      <w:r>
-        <w:rPr>
-          <w:lang w:val="en-US"/>
-        </w:rPr>
-        <w:t xml:space="preserve">This document describes a goal and the approach of the project </w:t>
-      </w:r>
-      <w:r>
-        <w:rPr>
           <w:i/>
           <w:lang w:val="en-US"/>
         </w:rPr>
-        <w:t>Wrap Up</w:t>
-      </w:r>
+      </w:pPr>
       <w:r>
         <w:rPr>
           <w:i/>
           <w:lang w:val="en-US"/>
         </w:rPr>
-        <w:t xml:space="preserve"> Black Box, System Objects &amp; Assignment</w:t>
-      </w:r>
-      <w:r>
-        <w:rPr>
-          <w:lang w:val="en-US"/>
-        </w:rPr>
-        <w:t>.</w:t>
+        <w:t>New Computer Language Functional Design</w:t>
+      </w:r>
+    </w:p>
+    <w:p>
+      <w:pPr>
+        <w:pStyle w:val="Spacing"/>
+        <w:rPr>
+          <w:lang w:val="en-US"/>
+        </w:rPr>
+      </w:pPr>
+    </w:p>
+    <w:p>
+      <w:pPr>
+        <w:rPr>
+          <w:lang w:val="en-US"/>
+        </w:rPr>
+      </w:pPr>
+      <w:r>
+        <w:rPr>
+          <w:lang w:val="en-US"/>
+        </w:rPr>
+        <w:t>(Most objectives are explained inside the documentation of the parent project.)</w:t>
       </w:r>
     </w:p>
     <w:p>
@@ -1764,66 +1801,15 @@
           <w:lang w:val="en-US"/>
         </w:rPr>
       </w:pPr>
-      <w:bookmarkStart w:id="5" w:name="_Toc37540387"/>
-      <w:r>
-        <w:rPr>
-          <w:lang w:val="en-US"/>
-        </w:rPr>
-        <w:lastRenderedPageBreak/>
-        <w:t>Parent Project</w:t>
-      </w:r>
+      <w:bookmarkStart w:id="5" w:name="_Toc37540388"/>
+      <w:r>
+        <w:rPr>
+          <w:lang w:val="en-US"/>
+        </w:rPr>
+        <w:t>Background</w:t>
+      </w:r>
+      <w:bookmarkStart w:id="6" w:name="_GoBack"/>
       <w:bookmarkEnd w:id="5"/>
-    </w:p>
-    <w:p>
-      <w:pPr>
-        <w:rPr>
-          <w:i/>
-          <w:lang w:val="en-US"/>
-        </w:rPr>
-      </w:pPr>
-      <w:r>
-        <w:rPr>
-          <w:i/>
-          <w:lang w:val="en-US"/>
-        </w:rPr>
-        <w:t>New Computer Language Functional Design</w:t>
-      </w:r>
-    </w:p>
-    <w:p>
-      <w:pPr>
-        <w:pStyle w:val="Spacing"/>
-        <w:rPr>
-          <w:lang w:val="en-US"/>
-        </w:rPr>
-      </w:pPr>
-    </w:p>
-    <w:p>
-      <w:pPr>
-        <w:rPr>
-          <w:lang w:val="en-US"/>
-        </w:rPr>
-      </w:pPr>
-      <w:r>
-        <w:rPr>
-          <w:lang w:val="en-US"/>
-        </w:rPr>
-        <w:t>(Most objectives are explained inside the documentation of the parent project.)</w:t>
-      </w:r>
-    </w:p>
-    <w:p>
-      <w:pPr>
-        <w:pStyle w:val="Heading2"/>
-        <w:rPr>
-          <w:lang w:val="en-US"/>
-        </w:rPr>
-      </w:pPr>
-      <w:bookmarkStart w:id="6" w:name="_Toc37540388"/>
-      <w:r>
-        <w:rPr>
-          <w:lang w:val="en-US"/>
-        </w:rPr>
-        <w:t>Background</w:t>
-      </w:r>
       <w:bookmarkEnd w:id="6"/>
     </w:p>
     <w:p>
@@ -2557,7 +2543,6 @@
         <w:rPr>
           <w:lang w:val="en-US"/>
         </w:rPr>
-        <w:lastRenderedPageBreak/>
         <w:t>- Black Box Details, Cover Last</w:t>
       </w:r>
     </w:p>
@@ -2643,9 +2628,9 @@
       </w:r>
       <w:smartTag w:uri="urn:schemas-microsoft-com:office:smarttags" w:element="date">
         <w:smartTagPr>
+          <w:attr w:name="Month" w:val="9"/>
+          <w:attr w:name="Day" w:val="9"/>
           <w:attr w:name="Year" w:val="2009"/>
-          <w:attr w:name="Day" w:val="9"/>
-          <w:attr w:name="Month" w:val="9"/>
         </w:smartTagPr>
         <w:r>
           <w:rPr>
@@ -2662,9 +2647,9 @@
       </w:r>
       <w:smartTag w:uri="urn:schemas-microsoft-com:office:smarttags" w:element="date">
         <w:smartTagPr>
+          <w:attr w:name="Month" w:val="9"/>
+          <w:attr w:name="Day" w:val="28"/>
           <w:attr w:name="Year" w:val="2009"/>
-          <w:attr w:name="Day" w:val="28"/>
-          <w:attr w:name="Month" w:val="9"/>
         </w:smartTagPr>
         <w:r>
           <w:rPr>
@@ -3924,9 +3909,10 @@
   <w:style w:type="paragraph" w:default="1" w:styleId="Normal">
     <w:name w:val="Normal"/>
     <w:qFormat/>
-    <w:rsid w:val="008C7730"/>
+    <w:rsid w:val="0009485E"/>
     <w:rPr>
-      <w:rFonts w:ascii="Tahoma" w:hAnsi="Tahoma"/>
+      <w:rFonts w:ascii="Calibri" w:hAnsi="Calibri"/>
+      <w:sz w:val="22"/>
       <w:szCs w:val="24"/>
     </w:rPr>
   </w:style>
@@ -4018,7 +4004,6 @@
       <w:bCs/>
       <w:i/>
       <w:iCs/>
-      <w:sz w:val="22"/>
       <w:szCs w:val="26"/>
     </w:rPr>
   </w:style>
@@ -4079,7 +4064,6 @@
     <w:rPr>
       <w:rFonts w:ascii="Arial" w:hAnsi="Arial" w:cs="Arial"/>
       <w:i/>
-      <w:sz w:val="22"/>
       <w:szCs w:val="22"/>
     </w:rPr>
   </w:style>
